--- a/2 курс/1 семестр/Философия/Семинары.docx
+++ b/2 курс/1 семестр/Философия/Семинары.docx
@@ -1530,71 +1530,446 @@
       <w:r>
         <w:t>, «Человеческие качест</w:t>
       </w:r>
+      <w:r>
+        <w:t>ва»</w:t>
+      </w:r>
+      <w:r>
+        <w:t xml:space="preserve">. </w:t>
+      </w:r>
+    </w:p>
+    <w:p>
+      <w:r>
+        <w:t>В студенческую среду имплантировали платформу «в деле разоблачения вредителей в науке вызовем на соревнование ЛГПУ». Если в среду внедрить идею о борьбе с чем-то, начнется истребление.</w:t>
+      </w:r>
+    </w:p>
+    <w:p>
+      <w:r>
+        <w:t>Лузин разработал аппарат для конструктивной математики.</w:t>
+      </w:r>
+    </w:p>
+    <w:p/>
+    <w:p>
+      <w:r>
+        <w:t>Бэкон</w:t>
+      </w:r>
+      <w:r>
+        <w:t xml:space="preserve"> «Учение об идолах»</w:t>
+      </w:r>
+    </w:p>
+    <w:p>
+      <w:r>
+        <w:t xml:space="preserve">История философии под редакцией Александрова, Антология мировой философии, </w:t>
+      </w:r>
+      <w:proofErr w:type="spellStart"/>
+      <w:r>
+        <w:t>Антисери</w:t>
+      </w:r>
+      <w:proofErr w:type="spellEnd"/>
+      <w:r>
+        <w:t xml:space="preserve"> Реале</w:t>
+      </w:r>
+      <w:r>
+        <w:t xml:space="preserve"> История философии, </w:t>
+      </w:r>
+      <w:r>
+        <w:t xml:space="preserve">Субботин Бэкон </w:t>
+      </w:r>
+      <w:proofErr w:type="spellStart"/>
+      <w:r>
+        <w:t>Асмус</w:t>
+      </w:r>
+      <w:proofErr w:type="spellEnd"/>
+      <w:r>
+        <w:t xml:space="preserve"> Декарт, Новая философская энциклопедия</w:t>
+      </w:r>
+    </w:p>
+    <w:p/>
+    <w:p>
+      <w:r>
+        <w:t xml:space="preserve">Аристотель замечал: актуальная бесконечность – не предмет опыта. </w:t>
+      </w:r>
+    </w:p>
+    <w:p>
+      <w:r>
+        <w:t xml:space="preserve">Континуум гипотеза, после множества алгебраических чисел идет множество действительных чисел. </w:t>
+      </w:r>
+    </w:p>
+    <w:p/>
+    <w:p/>
+    <w:p>
+      <w:r>
+        <w:lastRenderedPageBreak/>
+        <w:t>08.10.2021</w:t>
+      </w:r>
+    </w:p>
+    <w:p/>
+    <w:p>
+      <w:r>
+        <w:t>Философия эпохи просвещения</w:t>
+      </w:r>
+    </w:p>
+    <w:p>
+      <w:r>
+        <w:t>Английское просвещение</w:t>
+      </w:r>
+    </w:p>
+    <w:p>
+      <w:r>
+        <w:t>Басня о пчелах</w:t>
+      </w:r>
+      <w:r>
+        <w:t xml:space="preserve"> </w:t>
+      </w:r>
+    </w:p>
+    <w:p/>
+    <w:p>
+      <w:r>
+        <w:t>Персидские письма</w:t>
+      </w:r>
+    </w:p>
+    <w:p/>
+    <w:p>
+      <w:r>
+        <w:t>Кампанелла Город Солнца</w:t>
+      </w:r>
+    </w:p>
+    <w:p>
+      <w:r>
+        <w:t xml:space="preserve">Циолковский, социальная программа (идеалы). Предлагал осваивать далекий космос, не только ближний. </w:t>
+      </w:r>
+      <w:r>
+        <w:t xml:space="preserve">Как обустраивать жизнь на новых планетах? </w:t>
+      </w:r>
+    </w:p>
+    <w:p>
+      <w:r>
+        <w:t>Сопоставить утопию Бэкона и Кампанеллы</w:t>
+      </w:r>
+    </w:p>
+    <w:p/>
+    <w:p>
+      <w:r>
+        <w:t>Дидро</w:t>
+      </w:r>
+      <w:r>
+        <w:t xml:space="preserve"> Монахиня, </w:t>
+      </w:r>
+      <w:r>
+        <w:t>Во</w:t>
+      </w:r>
+      <w:r>
+        <w:t xml:space="preserve">льтер Философские сказки, </w:t>
+      </w:r>
+      <w:proofErr w:type="spellStart"/>
+      <w:r>
+        <w:t>Орлеанское</w:t>
+      </w:r>
+      <w:proofErr w:type="spellEnd"/>
+      <w:r>
+        <w:t xml:space="preserve"> дело</w:t>
+      </w:r>
+      <w:r>
+        <w:t xml:space="preserve">, </w:t>
+      </w:r>
+      <w:r>
+        <w:t xml:space="preserve">Естественно </w:t>
+      </w:r>
+      <w:r>
+        <w:t xml:space="preserve">научное просвещение Ломоносова (натурфилософия), </w:t>
+      </w:r>
+      <w:r>
+        <w:t xml:space="preserve">Физика Франклина, Учение о социальном устроении </w:t>
+      </w:r>
+      <w:proofErr w:type="spellStart"/>
+      <w:r>
+        <w:t>Джефферсона</w:t>
+      </w:r>
+      <w:proofErr w:type="spellEnd"/>
+      <w:r>
+        <w:t xml:space="preserve">, </w:t>
+      </w:r>
+      <w:proofErr w:type="spellStart"/>
+      <w:r>
+        <w:t>Лаокаом</w:t>
+      </w:r>
+      <w:proofErr w:type="spellEnd"/>
+      <w:r>
+        <w:t>, Шиллер</w:t>
+      </w:r>
+    </w:p>
+    <w:p/>
+    <w:p>
+      <w:r>
+        <w:t>«К демократии в России можно прийти через автократию». Демократия в Америке – Т</w:t>
+      </w:r>
+      <w:r>
+        <w:t xml:space="preserve">оки. Демократия может быть только через демократию, иной путь – перверсия. </w:t>
+      </w:r>
+    </w:p>
+    <w:p/>
+    <w:p>
+      <w:r>
+        <w:rPr>
+          <w:lang w:val="en-US"/>
+        </w:rPr>
+        <w:t>To</w:t>
+      </w:r>
+      <w:r>
+        <w:t xml:space="preserve"> </w:t>
+      </w:r>
+      <w:r>
+        <w:rPr>
+          <w:lang w:val="en-US"/>
+        </w:rPr>
+        <w:t>go</w:t>
+      </w:r>
+      <w:r>
+        <w:t xml:space="preserve"> </w:t>
+      </w:r>
+      <w:r>
+        <w:rPr>
+          <w:lang w:val="en-US"/>
+        </w:rPr>
+        <w:t>west</w:t>
+      </w:r>
+      <w:r>
+        <w:t xml:space="preserve"> – </w:t>
+      </w:r>
+      <w:r>
+        <w:t>накрыться медным тазом</w:t>
+      </w:r>
+    </w:p>
+    <w:p/>
+    <w:p>
+      <w:r>
+        <w:t xml:space="preserve">По дороге </w:t>
+      </w:r>
+      <w:proofErr w:type="spellStart"/>
+      <w:r>
+        <w:t>слуговой</w:t>
+      </w:r>
+      <w:proofErr w:type="spellEnd"/>
+      <w:r>
+        <w:t xml:space="preserve"> едет парень молодой, </w:t>
+      </w:r>
+      <w:proofErr w:type="spellStart"/>
+      <w:r>
+        <w:t>ямщичок</w:t>
+      </w:r>
+      <w:proofErr w:type="spellEnd"/>
+      <w:r>
+        <w:t xml:space="preserve"> обратный</w:t>
+      </w:r>
+    </w:p>
+    <w:p>
+      <w:proofErr w:type="spellStart"/>
+      <w:r>
+        <w:t>Ямщичок</w:t>
+      </w:r>
+      <w:proofErr w:type="spellEnd"/>
+      <w:r>
+        <w:t xml:space="preserve"> обратный в русском менталитете означает человека на своем уме, с двойным дном, леший. Если встретишь лешего в лесу – надевай тулуп обратной стор</w:t>
+      </w:r>
+      <w:r>
+        <w:t>о</w:t>
+      </w:r>
+      <w:r>
+        <w:t>ной.</w:t>
+      </w:r>
+    </w:p>
+    <w:p>
+      <w:r>
+        <w:t>Это наз</w:t>
+      </w:r>
+      <w:r>
+        <w:t>ы</w:t>
+      </w:r>
+      <w:r>
+        <w:t xml:space="preserve">вается тропом. </w:t>
+      </w:r>
+    </w:p>
+    <w:p/>
+    <w:p>
+      <w:r>
+        <w:t>Принцип</w:t>
+      </w:r>
+      <w:r>
+        <w:rPr>
+          <w:lang w:val="en-US"/>
+        </w:rPr>
+        <w:t xml:space="preserve"> </w:t>
+      </w:r>
+      <w:proofErr w:type="spellStart"/>
+      <w:r>
+        <w:rPr>
+          <w:lang w:val="en-US"/>
+        </w:rPr>
+        <w:t>gibo</w:t>
+      </w:r>
+      <w:proofErr w:type="spellEnd"/>
+      <w:r>
+        <w:rPr>
+          <w:lang w:val="en-US"/>
+        </w:rPr>
+        <w:t xml:space="preserve"> </w:t>
+      </w:r>
+      <w:r>
+        <w:rPr>
+          <w:lang w:val="en-US"/>
+        </w:rPr>
+        <w:t>–</w:t>
+      </w:r>
+      <w:r>
+        <w:rPr>
+          <w:lang w:val="en-US"/>
+        </w:rPr>
+        <w:t xml:space="preserve"> </w:t>
+      </w:r>
+      <w:r>
+        <w:rPr>
+          <w:lang w:val="en-US"/>
+        </w:rPr>
+        <w:t>garbage in garbage out</w:t>
+      </w:r>
+    </w:p>
+    <w:p/>
+    <w:p>
+      <w:r>
+        <w:t xml:space="preserve">Бэкон один из первых пытался внедрить идею холодильника в быт и проводил опыты по заморозке туш, простудился и умер. Но идея холодильника осталась. </w:t>
+      </w:r>
+    </w:p>
+    <w:p/>
+    <w:p>
+      <w:r>
+        <w:t xml:space="preserve">На сегодняшний момент написано около 1500 утопий. </w:t>
+      </w:r>
+      <w:r>
+        <w:t xml:space="preserve">Из наличной ситуации извлекается весь негатив и гиперболизируется позитив. </w:t>
+      </w:r>
+    </w:p>
+    <w:p/>
+    <w:p>
+      <w:r>
+        <w:lastRenderedPageBreak/>
+        <w:t xml:space="preserve">Государство продвигает науку путем финансовой и моральной поддержки. </w:t>
+      </w:r>
+      <w:r>
+        <w:t>Решение проблемы рака происходит при наличии внутренних</w:t>
+      </w:r>
+      <w:r>
+        <w:t xml:space="preserve"> условий.</w:t>
+      </w:r>
+      <w:r>
+        <w:t xml:space="preserve"> </w:t>
+      </w:r>
+      <w:r>
+        <w:t>Филиация идей об</w:t>
+      </w:r>
+      <w:r>
+        <w:t xml:space="preserve">еспечивает решение, если ее нет, государство должно обеспечить поддержку. </w:t>
+      </w:r>
+      <w:r>
+        <w:t xml:space="preserve">Пускай НИИ работает впустую, но лезть к ним в карман не нужно. </w:t>
+      </w:r>
+      <w:r>
+        <w:t xml:space="preserve">Самый лучший способ захлопнуть любую науку </w:t>
+      </w:r>
+      <w:r>
+        <w:t>–</w:t>
+      </w:r>
+      <w:r>
+        <w:t xml:space="preserve"> </w:t>
+      </w:r>
+      <w:r>
+        <w:t xml:space="preserve">лишить их поддержки. </w:t>
+      </w:r>
+      <w:r>
+        <w:t xml:space="preserve">Науку делают младшие научные сотрудники без степени. </w:t>
+      </w:r>
+      <w:r>
+        <w:t xml:space="preserve">Профессор задает идею. </w:t>
+      </w:r>
+      <w:r>
+        <w:t xml:space="preserve">Но проблема в том, что младший научный сотрудник нищий. </w:t>
+      </w:r>
+    </w:p>
+    <w:p>
+      <w:r>
+        <w:t xml:space="preserve">Менделеев обострял проблему, кого рекрутировать в депутатский корпус. </w:t>
+      </w:r>
+      <w:r>
+        <w:t xml:space="preserve">Он рассматривал дилемму: насаждать ли </w:t>
+      </w:r>
+      <w:r>
+        <w:t xml:space="preserve">в </w:t>
+      </w:r>
+      <w:r>
+        <w:t>представительный орган людей</w:t>
+      </w:r>
+      <w:r>
+        <w:t>,</w:t>
+      </w:r>
+      <w:r>
+        <w:t xml:space="preserve"> знающих от</w:t>
+      </w:r>
+      <w:r>
+        <w:t xml:space="preserve"> науки, специалист</w:t>
+      </w:r>
+      <w:r>
+        <w:t>ов;</w:t>
+      </w:r>
+      <w:r>
+        <w:t xml:space="preserve"> и пришел</w:t>
+      </w:r>
+      <w:r>
+        <w:t xml:space="preserve"> к выводу, что этого делать нельзя, ведь он живе</w:t>
+      </w:r>
+      <w:r>
+        <w:t>т в узких интересах, его занятия</w:t>
+      </w:r>
+      <w:r>
+        <w:t xml:space="preserve"> отрешены.</w:t>
+      </w:r>
+      <w:r>
+        <w:t xml:space="preserve"> Вся фунд</w:t>
+      </w:r>
+      <w:r>
+        <w:t>ам</w:t>
+      </w:r>
+      <w:r>
+        <w:t>ентальная наука оперирует фикциями, ученый – человек, который движется в фиктивной среде, он знает теорию, но объект теории не объект жизни. Отсюда ученых бессмысленно ставить во власть.</w:t>
+      </w:r>
+      <w:r>
+        <w:t xml:space="preserve"> </w:t>
+      </w:r>
+      <w:r>
+        <w:t>В русской культуре всегда третировали мещанство. Мещанин – человек, который не живет возвышенным интересом, он живет плотской</w:t>
+      </w:r>
+      <w:r>
+        <w:t xml:space="preserve"> жизненной позицией: </w:t>
+      </w:r>
+      <w:proofErr w:type="spellStart"/>
+      <w:r>
+        <w:t>крепкость</w:t>
+      </w:r>
+      <w:r>
+        <w:t>ю</w:t>
+      </w:r>
+      <w:proofErr w:type="spellEnd"/>
+      <w:r>
+        <w:t xml:space="preserve"> дома, здоровьем детей и т.д.</w:t>
+      </w:r>
+      <w:r>
+        <w:t xml:space="preserve"> Мещанин живет обозримыми проблемами. Менделеев предлагает рекрутировать крепких хозяев такого рода. </w:t>
+      </w:r>
+    </w:p>
+    <w:p/>
+    <w:p>
+      <w:r>
+        <w:t xml:space="preserve">Запад живет не по ВВП, а по ВНД. </w:t>
+      </w:r>
       <w:bookmarkStart w:id="0" w:name="_GoBack"/>
       <w:bookmarkEnd w:id="0"/>
-      <w:r>
-        <w:t>ва»</w:t>
-      </w:r>
-      <w:r>
-        <w:t xml:space="preserve">. </w:t>
-      </w:r>
-    </w:p>
-    <w:p>
-      <w:r>
-        <w:t>В студенческую среду имплантировали платформу «в деле разоблачения вредителей в науке вызовем на соревнование ЛГПУ». Если в среду внедрить идею о борьбе с чем-то, начнется истребление.</w:t>
-      </w:r>
-    </w:p>
-    <w:p>
-      <w:r>
-        <w:t>Лузин разработал аппарат для конструктивной математики.</w:t>
-      </w:r>
-    </w:p>
-    <w:p/>
-    <w:p>
-      <w:r>
-        <w:t>Бэкон</w:t>
-      </w:r>
-      <w:r>
-        <w:t xml:space="preserve"> «Учение об идолах»</w:t>
-      </w:r>
-    </w:p>
-    <w:p>
-      <w:r>
-        <w:t xml:space="preserve">История философии под редакцией Александрова, Антология мировой философии, </w:t>
-      </w:r>
-      <w:proofErr w:type="spellStart"/>
-      <w:r>
-        <w:t>Антисери</w:t>
-      </w:r>
-      <w:proofErr w:type="spellEnd"/>
-      <w:r>
-        <w:t xml:space="preserve"> Реале</w:t>
-      </w:r>
-      <w:r>
-        <w:t xml:space="preserve"> История философии, </w:t>
-      </w:r>
-      <w:r>
-        <w:t xml:space="preserve">Субботин Бэкон </w:t>
-      </w:r>
-      <w:proofErr w:type="spellStart"/>
-      <w:r>
-        <w:t>Асмус</w:t>
-      </w:r>
-      <w:proofErr w:type="spellEnd"/>
-      <w:r>
-        <w:t xml:space="preserve"> Декарт, Новая философская энциклопедия</w:t>
-      </w:r>
-    </w:p>
-    <w:p/>
-    <w:p>
-      <w:r>
-        <w:t xml:space="preserve">Аристотель замечал: актуальная бесконечность – не предмет опыта. </w:t>
-      </w:r>
-    </w:p>
-    <w:p>
-      <w:r>
-        <w:t xml:space="preserve">Континуум гипотеза, после множества алгебраических чисел идет множество действительных чисел. </w:t>
-      </w:r>
     </w:p>
     <w:sectPr>
       <w:pgSz w:w="11906" w:h="16838"/>

--- a/2 курс/1 семестр/Философия/Семинары.docx
+++ b/2 курс/1 семестр/Философия/Семинары.docx
@@ -1790,6 +1790,11 @@
     </w:p>
     <w:p/>
     <w:p>
+      <w:pPr>
+        <w:rPr>
+          <w:lang w:val="en-US"/>
+        </w:rPr>
+      </w:pPr>
       <w:r>
         <w:t>Принцип</w:t>
       </w:r>
@@ -1832,7 +1837,13 @@
         <w:t>garbage in garbage out</w:t>
       </w:r>
     </w:p>
-    <w:p/>
+    <w:p>
+      <w:pPr>
+        <w:rPr>
+          <w:lang w:val="en-US"/>
+        </w:rPr>
+      </w:pPr>
+    </w:p>
     <w:p>
       <w:r>
         <w:t xml:space="preserve">Бэкон один из первых пытался внедрить идею холодильника в быт и проводил опыты по заморозке туш, простудился и умер. Но идея холодильника осталась. </w:t>
@@ -1967,6 +1978,175 @@
     <w:p>
       <w:r>
         <w:t xml:space="preserve">Запад живет не по ВВП, а по ВНД. </w:t>
+      </w:r>
+    </w:p>
+    <w:p/>
+    <w:p>
+      <w:r>
+        <w:t>15.10.2021</w:t>
+      </w:r>
+    </w:p>
+    <w:p/>
+    <w:p>
+      <w:r>
+        <w:t xml:space="preserve">Обзор Канта докритический период, что такое докритический период, </w:t>
+      </w:r>
+      <w:r>
+        <w:t>небулярная теория Кантора-Лапласа.</w:t>
+      </w:r>
+    </w:p>
+    <w:p/>
+    <w:p>
+      <w:r>
+        <w:t xml:space="preserve">Кант «К вечному миру», </w:t>
+      </w:r>
+      <w:r>
+        <w:t>Гегель «</w:t>
+      </w:r>
+      <w:r>
+        <w:t>Кто мыслит абстрактно</w:t>
+      </w:r>
+      <w:r>
+        <w:t>»</w:t>
+      </w:r>
+      <w:r>
+        <w:t xml:space="preserve">, «Работы разных лет», </w:t>
+      </w:r>
+      <w:proofErr w:type="spellStart"/>
+      <w:r>
+        <w:t>Фикт</w:t>
+      </w:r>
+      <w:proofErr w:type="spellEnd"/>
+      <w:r>
+        <w:t xml:space="preserve"> «О назначении ученых»</w:t>
+      </w:r>
+      <w:r>
+        <w:t>, антропологический материализм</w:t>
+      </w:r>
+    </w:p>
+    <w:p>
+      <w:r>
+        <w:t xml:space="preserve">История философии под редакцией Александрова, </w:t>
+      </w:r>
+      <w:proofErr w:type="spellStart"/>
+      <w:r>
+        <w:t>Антисери</w:t>
+      </w:r>
+      <w:proofErr w:type="spellEnd"/>
+      <w:r>
+        <w:t xml:space="preserve"> и Реале История философии</w:t>
+      </w:r>
+      <w:r>
+        <w:t xml:space="preserve">, </w:t>
+      </w:r>
+      <w:proofErr w:type="spellStart"/>
+      <w:r>
+        <w:t>Мотрошилово</w:t>
+      </w:r>
+      <w:proofErr w:type="spellEnd"/>
+      <w:r>
+        <w:t xml:space="preserve"> История философии</w:t>
+      </w:r>
+    </w:p>
+    <w:p/>
+    <w:p>
+      <w:r>
+        <w:t>Капитальное понятие, описывающее немецкую философию – трансцендентализм</w:t>
+      </w:r>
+    </w:p>
+    <w:p/>
+    <w:p>
+      <w:r>
+        <w:t xml:space="preserve">Дарвин здорово ошибся </w:t>
+      </w:r>
+      <w:r>
+        <w:t xml:space="preserve">в естественном отборе. С позиций современных представлений человек и популяция обладает задатками как эгоизма, так и альтруизма. Эволюцию вытраивать лишь на одном – неадекватно. Конечно, есть инстинкт самосохранения. Но также есть забота о потомстве, половом партнере, </w:t>
+      </w:r>
+      <w:r>
+        <w:t>перспектив</w:t>
+      </w:r>
+      <w:r>
+        <w:t xml:space="preserve">е выживания популяции или рода. </w:t>
+      </w:r>
+    </w:p>
+    <w:p>
+      <w:r>
+        <w:t xml:space="preserve">Эфроимсон – продвинутый генетик, «Генетика и этика». </w:t>
+      </w:r>
+      <w:r>
+        <w:t xml:space="preserve">В основе прогресса не борьба сильнейших, а гармонизация. </w:t>
+      </w:r>
+    </w:p>
+    <w:p>
+      <w:r>
+        <w:t xml:space="preserve">Янукович, конечно, бандит и никакой не президент, необходим был для проведения интересов России, но не смог. Его стали снимать с пробега. Ошибка России была в том, что Янукович был вывезен на ее территории вместе с золотым запасом. </w:t>
+      </w:r>
+      <w:r>
+        <w:t xml:space="preserve">Марионетку нельзя выводить. </w:t>
+      </w:r>
+    </w:p>
+    <w:p/>
+    <w:p>
+      <w:r>
+        <w:lastRenderedPageBreak/>
+        <w:t xml:space="preserve">Эпохи просвещения называется именно так, </w:t>
+      </w:r>
+      <w:r>
+        <w:t xml:space="preserve">так как общая установка прояснения, стратегии, поддержания жизни, основа просвещение допускает возможность калькуляции всех человеческих манипуляций. Люди эпохи просвещения ставили задачей просвещения института власти, которое должно управлять под лекалом разума. </w:t>
+      </w:r>
+      <w:proofErr w:type="spellStart"/>
+      <w:r>
+        <w:t>Лули</w:t>
+      </w:r>
+      <w:proofErr w:type="spellEnd"/>
+      <w:r>
+        <w:t>, Декарт</w:t>
+      </w:r>
+      <w:r>
+        <w:t xml:space="preserve">, Лейбниц – калькуляция знания. </w:t>
+      </w:r>
+      <w:r>
+        <w:t>Идеология просвещенного абсолютизма.</w:t>
+      </w:r>
+      <w:r>
+        <w:t xml:space="preserve"> </w:t>
+      </w:r>
+      <w:r>
+        <w:t xml:space="preserve">Предлагалась идея построить жизнь по разуму. </w:t>
+      </w:r>
+    </w:p>
+    <w:p>
+      <w:r>
+        <w:t xml:space="preserve">Новый миллениум для России – начальные главы – критика просвещения. </w:t>
+      </w:r>
+    </w:p>
+    <w:p>
+      <w:r>
+        <w:t>РГЖ №4-5</w:t>
+      </w:r>
+      <w:r>
+        <w:t xml:space="preserve"> 2020</w:t>
+      </w:r>
+      <w:r>
+        <w:t>, Философия и власть</w:t>
+      </w:r>
+    </w:p>
+    <w:p>
+      <w:r>
+        <w:t>РГЖ №1-5 2021, Философия кризисов</w:t>
+      </w:r>
+    </w:p>
+    <w:p>
+      <w:r>
+        <w:t xml:space="preserve">Обвал произошел вследствие того, что человек – носитель чувства, сознания, </w:t>
+      </w:r>
+      <w:proofErr w:type="spellStart"/>
+      <w:r>
+        <w:t>бессознания</w:t>
+      </w:r>
+      <w:proofErr w:type="spellEnd"/>
+      <w:r>
+        <w:t xml:space="preserve">. Просветители же хотят внушить, что человек – носитель лишь сознания. </w:t>
       </w:r>
       <w:bookmarkStart w:id="0" w:name="_GoBack"/>
       <w:bookmarkEnd w:id="0"/>

--- a/2 курс/1 семестр/Философия/Семинары.docx
+++ b/2 курс/1 семестр/Философия/Семинары.docx
@@ -1992,7 +1992,10 @@
         <w:t xml:space="preserve">Обзор Канта докритический период, что такое докритический период, </w:t>
       </w:r>
       <w:r>
-        <w:t>небулярная теория Кантора-Лапласа.</w:t>
+        <w:t>небулярная теория Кант</w:t>
+      </w:r>
+      <w:r>
+        <w:t>а-Лапласа.</w:t>
       </w:r>
     </w:p>
     <w:p/>
@@ -2060,7 +2063,13 @@
         <w:t xml:space="preserve">Дарвин здорово ошибся </w:t>
       </w:r>
       <w:r>
-        <w:t xml:space="preserve">в естественном отборе. С позиций современных представлений человек и популяция обладает задатками как эгоизма, так и альтруизма. Эволюцию вытраивать лишь на одном – неадекватно. Конечно, есть инстинкт самосохранения. Но также есть забота о потомстве, половом партнере, </w:t>
+        <w:t>в естественном отборе. С позиций современных представлений человек и популяция обладает задатками как эгоизма, так и альтруизма. Эволюцию вы</w:t>
+      </w:r>
+      <w:r>
+        <w:t>с</w:t>
+      </w:r>
+      <w:r>
+        <w:t xml:space="preserve">траивать лишь на одном – неадекватно. Конечно, есть инстинкт самосохранения. Но также есть забота о потомстве, половом партнере, </w:t>
       </w:r>
       <w:r>
         <w:t>перспектив</w:t>
@@ -2147,6 +2156,275 @@
       <w:proofErr w:type="spellEnd"/>
       <w:r>
         <w:t xml:space="preserve">. Просветители же хотят внушить, что человек – носитель лишь сознания. </w:t>
+      </w:r>
+    </w:p>
+    <w:p/>
+    <w:p>
+      <w:r>
+        <w:t>22.10.2021</w:t>
+      </w:r>
+    </w:p>
+    <w:p/>
+    <w:p>
+      <w:proofErr w:type="spellStart"/>
+      <w:r>
+        <w:t>Ка</w:t>
+      </w:r>
+      <w:r>
+        <w:t>ссирер</w:t>
+      </w:r>
+      <w:proofErr w:type="spellEnd"/>
+      <w:r>
+        <w:t xml:space="preserve"> Философия символических форм</w:t>
+      </w:r>
+    </w:p>
+    <w:p>
+      <w:r>
+        <w:t xml:space="preserve">Философия </w:t>
+      </w:r>
+      <w:proofErr w:type="gramStart"/>
+      <w:r>
+        <w:t>Мерло</w:t>
+      </w:r>
+      <w:proofErr w:type="gramEnd"/>
+      <w:r>
+        <w:t>-</w:t>
+      </w:r>
+      <w:proofErr w:type="spellStart"/>
+      <w:r>
+        <w:t>Понти</w:t>
+      </w:r>
+      <w:proofErr w:type="spellEnd"/>
+      <w:r>
+        <w:t xml:space="preserve"> </w:t>
+      </w:r>
+    </w:p>
+    <w:p>
+      <w:r>
+        <w:t xml:space="preserve">Философская антропология </w:t>
+      </w:r>
+      <w:proofErr w:type="spellStart"/>
+      <w:r>
+        <w:t>Гелена</w:t>
+      </w:r>
+      <w:proofErr w:type="spellEnd"/>
+    </w:p>
+    <w:p/>
+    <w:p>
+      <w:proofErr w:type="spellStart"/>
+      <w:r>
+        <w:t>Антисери</w:t>
+      </w:r>
+      <w:proofErr w:type="spellEnd"/>
+      <w:r>
+        <w:t xml:space="preserve">-Реале История философии, Современная буржуазная философия под редакцией Богомолова, </w:t>
+      </w:r>
+      <w:r>
+        <w:t xml:space="preserve">Богомолов Немецкая философия после 1965 года, </w:t>
+      </w:r>
+      <w:proofErr w:type="spellStart"/>
+      <w:r>
+        <w:t>Мотрошило</w:t>
+      </w:r>
+      <w:proofErr w:type="spellEnd"/>
+      <w:r>
+        <w:t xml:space="preserve"> История философии, Позитивизм и наука, Философия в системе культуры под редакцией Ильина</w:t>
+      </w:r>
+      <w:r>
+        <w:t xml:space="preserve">, </w:t>
+      </w:r>
+      <w:proofErr w:type="spellStart"/>
+      <w:r>
+        <w:t>Лоскиий</w:t>
+      </w:r>
+      <w:proofErr w:type="spellEnd"/>
+      <w:r>
+        <w:t xml:space="preserve"> История русской философии, </w:t>
+      </w:r>
+      <w:proofErr w:type="spellStart"/>
+      <w:r>
+        <w:t>Галактеонов</w:t>
+      </w:r>
+      <w:proofErr w:type="spellEnd"/>
+      <w:r>
+        <w:t xml:space="preserve"> и </w:t>
+      </w:r>
+      <w:proofErr w:type="spellStart"/>
+      <w:r>
+        <w:t>Рекамеров</w:t>
+      </w:r>
+      <w:proofErr w:type="spellEnd"/>
+      <w:r>
+        <w:t xml:space="preserve"> История русской философии, </w:t>
+      </w:r>
+      <w:r>
+        <w:t>Гайденко Трагедия эстетизма</w:t>
+      </w:r>
+      <w:r>
+        <w:t xml:space="preserve">, Соловьев Э. Ю. Экзистенциализм и проблемы культуры </w:t>
+      </w:r>
+    </w:p>
+    <w:p/>
+    <w:p>
+      <w:r>
+        <w:t xml:space="preserve">Логический </w:t>
+      </w:r>
+      <w:r>
+        <w:t>атомизм</w:t>
+      </w:r>
+      <w:r>
+        <w:t>, Рассел,</w:t>
+      </w:r>
+      <w:r>
+        <w:t xml:space="preserve"> </w:t>
+      </w:r>
+      <w:proofErr w:type="spellStart"/>
+      <w:r>
+        <w:t>Вайтхед</w:t>
+      </w:r>
+      <w:proofErr w:type="spellEnd"/>
+      <w:r>
+        <w:t xml:space="preserve">, </w:t>
+      </w:r>
+      <w:proofErr w:type="spellStart"/>
+      <w:r>
+        <w:t>Принципиа</w:t>
+      </w:r>
+      <w:proofErr w:type="spellEnd"/>
+      <w:r>
+        <w:t xml:space="preserve"> математика</w:t>
+      </w:r>
+    </w:p>
+    <w:p>
+      <w:r>
+        <w:t>Абдукция, Пирс</w:t>
+      </w:r>
+    </w:p>
+    <w:p>
+      <w:r>
+        <w:rPr>
+          <w:lang w:val="en-US"/>
+        </w:rPr>
+        <w:t>One dimension man</w:t>
+      </w:r>
+    </w:p>
+    <w:p/>
+    <w:p>
+      <w:r>
+        <w:t xml:space="preserve">Величие России состоит в том, что она имеет ключи от </w:t>
+      </w:r>
+      <w:proofErr w:type="spellStart"/>
+      <w:r>
+        <w:t>хартланда</w:t>
+      </w:r>
+      <w:proofErr w:type="spellEnd"/>
+      <w:r>
+        <w:t xml:space="preserve">. </w:t>
+      </w:r>
+      <w:proofErr w:type="gramStart"/>
+      <w:r>
+        <w:t>Тот</w:t>
+      </w:r>
+      <w:proofErr w:type="gramEnd"/>
+      <w:r>
+        <w:t xml:space="preserve"> кто их имеет, тот владеет миром. </w:t>
+      </w:r>
+      <w:r>
+        <w:t>Однако</w:t>
+      </w:r>
+      <w:r>
+        <w:t xml:space="preserve"> наши политики дробят </w:t>
+      </w:r>
+      <w:proofErr w:type="spellStart"/>
+      <w:r>
+        <w:t>хартланд</w:t>
+      </w:r>
+      <w:proofErr w:type="spellEnd"/>
+      <w:r>
+        <w:t xml:space="preserve">. </w:t>
+      </w:r>
+      <w:r>
+        <w:t xml:space="preserve">Планируется отдать часть земель в аренду Китаю на несколько десятков лет. </w:t>
+      </w:r>
+      <w:r>
+        <w:t xml:space="preserve">В будущем вполне могут возникнуть проблемы с возвращением земель обратно. </w:t>
+      </w:r>
+    </w:p>
+    <w:p>
+      <w:r>
+        <w:t>Движение к демократии не предполагает авторитарной фазы</w:t>
+      </w:r>
+      <w:r>
+        <w:t xml:space="preserve">. Движение демократии возможно только через расширение демократии. </w:t>
+      </w:r>
+    </w:p>
+    <w:p>
+      <w:pPr>
+        <w:rPr>
+          <w:lang w:val="en-US"/>
+        </w:rPr>
+      </w:pPr>
+    </w:p>
+    <w:p>
+      <w:r>
+        <w:t>Математика изучает такой объект как мнимая</w:t>
+      </w:r>
+      <w:r>
+        <w:t xml:space="preserve"> двойная точка в бесконечности – это попытка получить внеопытное знание. </w:t>
+      </w:r>
+    </w:p>
+    <w:p>
+      <w:r>
+        <w:lastRenderedPageBreak/>
+        <w:t xml:space="preserve">Была такая школа </w:t>
+      </w:r>
+      <w:r>
+        <w:t xml:space="preserve">эмпирического обоснования математики – </w:t>
+      </w:r>
+      <w:proofErr w:type="spellStart"/>
+      <w:r>
+        <w:t>Паш</w:t>
+      </w:r>
+      <w:proofErr w:type="spellEnd"/>
+      <w:r>
+        <w:t xml:space="preserve">, Бибербах </w:t>
+      </w:r>
+      <w:proofErr w:type="spellStart"/>
+      <w:r>
+        <w:t>Димлер</w:t>
+      </w:r>
+      <w:proofErr w:type="spellEnd"/>
+      <w:r>
+        <w:t xml:space="preserve">. </w:t>
+      </w:r>
+      <w:r>
+        <w:t xml:space="preserve">Они утверждали, что математические истины нужно утверждать эмпирически. Для этого предлагалось создавать идеальные объекты. </w:t>
+      </w:r>
+    </w:p>
+    <w:p>
+      <w:r>
+        <w:t>Присутствует исследование системы на непротиворечивость, далее – на полноту и независимость.</w:t>
+      </w:r>
+    </w:p>
+    <w:p>
+      <w:r>
+        <w:t xml:space="preserve">Во всех культурах есть золотое правило морали. </w:t>
+      </w:r>
+    </w:p>
+    <w:p>
+      <w:r>
+        <w:t xml:space="preserve">В любом государстве есть спецслужбе, в них есть сектор Т, занимающийся государственным терроризмом. </w:t>
+      </w:r>
+    </w:p>
+    <w:p>
+      <w:r>
+        <w:t xml:space="preserve">Можно ли </w:t>
+      </w:r>
+      <w:r>
+        <w:t xml:space="preserve">выстраивать жизни по категорическому императиву? </w:t>
+      </w:r>
+      <w:r>
+        <w:t xml:space="preserve">Каким образом подчинить жизнь требованиям высоких ценностей. </w:t>
       </w:r>
       <w:bookmarkStart w:id="0" w:name="_GoBack"/>
       <w:bookmarkEnd w:id="0"/>

--- a/2 курс/1 семестр/Философия/Семинары.docx
+++ b/2 курс/1 семестр/Философия/Семинары.docx
@@ -2305,66 +2305,78 @@
         <w:rPr>
           <w:lang w:val="en-US"/>
         </w:rPr>
-        <w:t>One dimension man</w:t>
-      </w:r>
-    </w:p>
-    <w:p/>
-    <w:p>
-      <w:r>
-        <w:t xml:space="preserve">Величие России состоит в том, что она имеет ключи от </w:t>
-      </w:r>
-      <w:proofErr w:type="spellStart"/>
-      <w:r>
-        <w:t>хартланда</w:t>
-      </w:r>
-      <w:proofErr w:type="spellEnd"/>
-      <w:r>
-        <w:t xml:space="preserve">. </w:t>
-      </w:r>
-      <w:proofErr w:type="gramStart"/>
-      <w:r>
-        <w:t>Тот</w:t>
-      </w:r>
-      <w:proofErr w:type="gramEnd"/>
-      <w:r>
-        <w:t xml:space="preserve"> кто их имеет, тот владеет миром. </w:t>
-      </w:r>
-      <w:r>
-        <w:t>Однако</w:t>
-      </w:r>
-      <w:r>
-        <w:t xml:space="preserve"> наши политики дробят </w:t>
-      </w:r>
-      <w:proofErr w:type="spellStart"/>
-      <w:r>
-        <w:t>хартланд</w:t>
-      </w:r>
-      <w:proofErr w:type="spellEnd"/>
-      <w:r>
-        <w:t xml:space="preserve">. </w:t>
-      </w:r>
-      <w:r>
-        <w:t xml:space="preserve">Планируется отдать часть земель в аренду Китаю на несколько десятков лет. </w:t>
-      </w:r>
-      <w:r>
-        <w:t xml:space="preserve">В будущем вполне могут возникнуть проблемы с возвращением земель обратно. </w:t>
-      </w:r>
-    </w:p>
-    <w:p>
-      <w:r>
-        <w:t>Движение к демократии не предполагает авторитарной фазы</w:t>
-      </w:r>
-      <w:r>
-        <w:t xml:space="preserve">. Движение демократии возможно только через расширение демократии. </w:t>
-      </w:r>
-    </w:p>
-    <w:p>
-      <w:pPr>
+        <w:t>One</w:t>
+      </w:r>
+      <w:r>
+        <w:t xml:space="preserve"> </w:t>
+      </w:r>
+      <w:r>
         <w:rPr>
           <w:lang w:val="en-US"/>
         </w:rPr>
-      </w:pPr>
-    </w:p>
+        <w:t>dimension</w:t>
+      </w:r>
+      <w:r>
+        <w:t xml:space="preserve"> </w:t>
+      </w:r>
+      <w:r>
+        <w:rPr>
+          <w:lang w:val="en-US"/>
+        </w:rPr>
+        <w:t>man</w:t>
+      </w:r>
+    </w:p>
+    <w:p/>
+    <w:p>
+      <w:r>
+        <w:t xml:space="preserve">Величие России состоит в том, что она имеет ключи от </w:t>
+      </w:r>
+      <w:proofErr w:type="spellStart"/>
+      <w:r>
+        <w:t>хартланда</w:t>
+      </w:r>
+      <w:proofErr w:type="spellEnd"/>
+      <w:r>
+        <w:t xml:space="preserve">. </w:t>
+      </w:r>
+      <w:proofErr w:type="gramStart"/>
+      <w:r>
+        <w:t>Тот</w:t>
+      </w:r>
+      <w:proofErr w:type="gramEnd"/>
+      <w:r>
+        <w:t xml:space="preserve"> кто их имеет, тот владеет миром. </w:t>
+      </w:r>
+      <w:r>
+        <w:t>Однако</w:t>
+      </w:r>
+      <w:r>
+        <w:t xml:space="preserve"> наши политики дробят </w:t>
+      </w:r>
+      <w:proofErr w:type="spellStart"/>
+      <w:r>
+        <w:t>хартланд</w:t>
+      </w:r>
+      <w:proofErr w:type="spellEnd"/>
+      <w:r>
+        <w:t xml:space="preserve">. </w:t>
+      </w:r>
+      <w:r>
+        <w:t xml:space="preserve">Планируется отдать часть земель в аренду Китаю на несколько десятков лет. </w:t>
+      </w:r>
+      <w:r>
+        <w:t xml:space="preserve">В будущем вполне могут возникнуть проблемы с возвращением земель обратно. </w:t>
+      </w:r>
+    </w:p>
+    <w:p>
+      <w:r>
+        <w:t>Движение к демократии не предполагает авторитарной фазы</w:t>
+      </w:r>
+      <w:r>
+        <w:t xml:space="preserve">. Движение демократии возможно только через расширение демократии. </w:t>
+      </w:r>
+    </w:p>
+    <w:p/>
     <w:p>
       <w:r>
         <w:t>Математика изучает такой объект как мнимая</w:t>
@@ -2426,6 +2438,283 @@
       <w:r>
         <w:t xml:space="preserve">Каким образом подчинить жизнь требованиям высоких ценностей. </w:t>
       </w:r>
+    </w:p>
+    <w:p/>
+    <w:p>
+      <w:r>
+        <w:t>29.10.2021</w:t>
+      </w:r>
+    </w:p>
+    <w:p/>
+    <w:p>
+      <w:r>
+        <w:t>Только песне нужна красота</w:t>
+      </w:r>
+      <w:r>
+        <w:t xml:space="preserve"> (тема)</w:t>
+      </w:r>
+    </w:p>
+    <w:p>
+      <w:r>
+        <w:t>Красоте и песни не надо</w:t>
+      </w:r>
+      <w:r>
+        <w:t xml:space="preserve"> (рема)</w:t>
+      </w:r>
+    </w:p>
+    <w:p>
+      <w:r>
+        <w:t>Фет</w:t>
+      </w:r>
+    </w:p>
+    <w:p/>
+    <w:p>
+      <w:r>
+        <w:t xml:space="preserve">Последний писк теории – хаос </w:t>
+      </w:r>
+      <w:proofErr w:type="spellStart"/>
+      <w:r>
+        <w:t>стазис</w:t>
+      </w:r>
+      <w:proofErr w:type="spellEnd"/>
+    </w:p>
+    <w:p/>
+    <w:p>
+      <w:r>
+        <w:t xml:space="preserve">В нашей жизни есть неприглядные </w:t>
+      </w:r>
+      <w:proofErr w:type="spellStart"/>
+      <w:r>
+        <w:t>топосы</w:t>
+      </w:r>
+      <w:proofErr w:type="spellEnd"/>
+      <w:r>
+        <w:t>, локусы – 5 К – куда лучше не заходить. Но все мы там оказываемся:</w:t>
+      </w:r>
+    </w:p>
+    <w:p>
+      <w:pPr>
+        <w:pStyle w:val="a3"/>
+        <w:numPr>
+          <w:ilvl w:val="0"/>
+          <w:numId w:val="1"/>
+        </w:numPr>
+      </w:pPr>
+      <w:r>
+        <w:t>Казарма</w:t>
+      </w:r>
+    </w:p>
+    <w:p>
+      <w:pPr>
+        <w:pStyle w:val="a3"/>
+        <w:numPr>
+          <w:ilvl w:val="0"/>
+          <w:numId w:val="1"/>
+        </w:numPr>
+      </w:pPr>
+      <w:r>
+        <w:t>Кель</w:t>
+      </w:r>
+      <w:r>
+        <w:t>я</w:t>
+      </w:r>
+    </w:p>
+    <w:p>
+      <w:pPr>
+        <w:pStyle w:val="a3"/>
+        <w:numPr>
+          <w:ilvl w:val="0"/>
+          <w:numId w:val="1"/>
+        </w:numPr>
+      </w:pPr>
+      <w:r>
+        <w:t>Койка</w:t>
+      </w:r>
+    </w:p>
+    <w:p>
+      <w:pPr>
+        <w:pStyle w:val="a3"/>
+        <w:numPr>
+          <w:ilvl w:val="0"/>
+          <w:numId w:val="1"/>
+        </w:numPr>
+      </w:pPr>
+      <w:r>
+        <w:t>Каземат</w:t>
+      </w:r>
+    </w:p>
+    <w:p>
+      <w:pPr>
+        <w:pStyle w:val="a3"/>
+        <w:numPr>
+          <w:ilvl w:val="0"/>
+          <w:numId w:val="1"/>
+        </w:numPr>
+      </w:pPr>
+      <w:r>
+        <w:t>Кладбище</w:t>
+      </w:r>
+    </w:p>
+    <w:p>
+      <w:r>
+        <w:t>На фоне эпопеи</w:t>
+      </w:r>
+      <w:r>
+        <w:t xml:space="preserve"> </w:t>
+      </w:r>
+      <w:r>
+        <w:t>Дориана Грея</w:t>
+      </w:r>
+      <w:r>
+        <w:t>: д</w:t>
+      </w:r>
+      <w:r>
+        <w:t>а, мы мож</w:t>
+      </w:r>
+      <w:r>
+        <w:t xml:space="preserve">ем заключить сделку с Дьяволом, но мораль такова, что когда каждый из нас умрет, то все станет на свои места. Поэтому у каждого из нас актуализируется проблема увидеть себя лежащим в гробу. </w:t>
+      </w:r>
+    </w:p>
+    <w:p>
+      <w:r>
+        <w:t xml:space="preserve">Как живем – как </w:t>
+      </w:r>
+      <w:r>
+        <w:t>хочется:</w:t>
+      </w:r>
+    </w:p>
+    <w:p>
+      <w:r>
+        <w:t>По труду – по творчеству</w:t>
+      </w:r>
+    </w:p>
+    <w:p>
+      <w:r>
+        <w:t>По праву – по правде</w:t>
+      </w:r>
+    </w:p>
+    <w:p>
+      <w:r>
+        <w:t xml:space="preserve">По собственности – по </w:t>
+      </w:r>
+      <w:proofErr w:type="spellStart"/>
+      <w:r>
+        <w:t>бессобственничеству</w:t>
+      </w:r>
+      <w:proofErr w:type="spellEnd"/>
+    </w:p>
+    <w:p>
+      <w:r>
+        <w:t xml:space="preserve">По необходимости – по свободе </w:t>
+      </w:r>
+    </w:p>
+    <w:p>
+      <w:r>
+        <w:t xml:space="preserve">По </w:t>
+      </w:r>
+      <w:proofErr w:type="spellStart"/>
+      <w:r>
+        <w:t>природоистреблению</w:t>
+      </w:r>
+      <w:proofErr w:type="spellEnd"/>
+      <w:r>
+        <w:t xml:space="preserve"> – по </w:t>
+      </w:r>
+      <w:proofErr w:type="spellStart"/>
+      <w:r>
+        <w:t>природосохранению</w:t>
+      </w:r>
+      <w:proofErr w:type="spellEnd"/>
+    </w:p>
+    <w:p>
+      <w:r>
+        <w:t xml:space="preserve">По </w:t>
+      </w:r>
+      <w:proofErr w:type="spellStart"/>
+      <w:r>
+        <w:t>хремастике</w:t>
+      </w:r>
+      <w:proofErr w:type="spellEnd"/>
+      <w:r>
+        <w:t xml:space="preserve"> – по экономике</w:t>
+      </w:r>
+    </w:p>
+    <w:p>
+      <w:proofErr w:type="spellStart"/>
+      <w:r>
+        <w:t>Хремастика</w:t>
+      </w:r>
+      <w:proofErr w:type="spellEnd"/>
+      <w:r>
+        <w:t xml:space="preserve"> – это тип </w:t>
+      </w:r>
+      <w:proofErr w:type="spellStart"/>
+      <w:r>
+        <w:t>жизневоспроизводства</w:t>
+      </w:r>
+      <w:proofErr w:type="spellEnd"/>
+      <w:r>
+        <w:t xml:space="preserve"> посредством извлечения прибыли. Ей противопоставляется экономика – целесообразное ведение хозяйствования с целью пролонгации </w:t>
+      </w:r>
+      <w:r>
+        <w:lastRenderedPageBreak/>
+        <w:t xml:space="preserve">истории, оптимизации </w:t>
+      </w:r>
+      <w:proofErr w:type="spellStart"/>
+      <w:r>
+        <w:t>жизнеподдерживающих</w:t>
+      </w:r>
+      <w:proofErr w:type="spellEnd"/>
+      <w:r>
+        <w:t xml:space="preserve"> процессов. </w:t>
+      </w:r>
+      <w:r>
+        <w:t xml:space="preserve">После и вследствие неолитической революции человечество живет по </w:t>
+      </w:r>
+      <w:proofErr w:type="spellStart"/>
+      <w:r>
+        <w:t>хремастике</w:t>
+      </w:r>
+      <w:proofErr w:type="spellEnd"/>
+      <w:r>
+        <w:t xml:space="preserve">. ХКТ – хозяйственно-культурные типы, подчиненные нещадной утилизации природы. </w:t>
+      </w:r>
+      <w:r>
+        <w:t>Расчет показывает, что система планеты может прокормить 9 млрд, такой числен</w:t>
+      </w:r>
+      <w:r>
+        <w:t xml:space="preserve">ности мы достигнем в 50-м году. </w:t>
+      </w:r>
+      <w:r>
+        <w:t xml:space="preserve">В Великобритании ежедневно попадают 45 тысяч – смертность 50 человек из них. У нас 35 тысяч – смертность больше тысячи. </w:t>
+      </w:r>
+      <w:r>
+        <w:t>Численность населения может быть 70 млн.</w:t>
+      </w:r>
+      <w:r>
+        <w:t xml:space="preserve"> </w:t>
+      </w:r>
+    </w:p>
+    <w:p>
+      <w:r>
+        <w:t>Утопия говорит, как войти в правую часть.</w:t>
+      </w:r>
+      <w:r>
+        <w:t xml:space="preserve"> Но ей не хватает ресурса, и она ведет нам в 4 К. </w:t>
+      </w:r>
+    </w:p>
+    <w:p>
+      <w:r>
+        <w:t xml:space="preserve">Оказывается, что если сказки народов мира реконструировать, то </w:t>
+      </w:r>
+      <w:r>
+        <w:t xml:space="preserve">будет 7 персонажей, </w:t>
+      </w:r>
+      <w:r>
+        <w:t>которые реализуют 31 функцию.</w:t>
+      </w:r>
+    </w:p>
+    <w:p>
       <w:bookmarkStart w:id="0" w:name="_GoBack"/>
       <w:bookmarkEnd w:id="0"/>
     </w:p>
@@ -2437,6 +2726,103 @@
     </w:sectPr>
   </w:body>
 </w:document>
+</file>
+
+<file path=word/numbering.xml><?xml version="1.0" encoding="utf-8"?>
+<w:numbering xmlns:wpc="http://schemas.microsoft.com/office/word/2010/wordprocessingCanvas" xmlns:mc="http://schemas.openxmlformats.org/markup-compatibility/2006" xmlns:o="urn:schemas-microsoft-com:office:office" xmlns:r="http://schemas.openxmlformats.org/officeDocument/2006/relationships" xmlns:m="http://schemas.openxmlformats.org/officeDocument/2006/math" xmlns:v="urn:schemas-microsoft-com:vml" xmlns:wp14="http://schemas.microsoft.com/office/word/2010/wordprocessingDrawing" xmlns:wp="http://schemas.openxmlformats.org/drawingml/2006/wordprocessingDrawing" xmlns:w10="urn:schemas-microsoft-com:office:word" xmlns:w="http://schemas.openxmlformats.org/wordprocessingml/2006/main" xmlns:w14="http://schemas.microsoft.com/office/word/2010/wordml" xmlns:w15="http://schemas.microsoft.com/office/word/2012/wordml" xmlns:wpg="http://schemas.microsoft.com/office/word/2010/wordprocessingGroup" xmlns:wpi="http://schemas.microsoft.com/office/word/2010/wordprocessingInk" xmlns:wne="http://schemas.microsoft.com/office/word/2006/wordml" xmlns:wps="http://schemas.microsoft.com/office/word/2010/wordprocessingShape" mc:Ignorable="w14 w15 wp14">
+  <w:abstractNum w:abstractNumId="0" w15:restartNumberingAfterBreak="0">
+    <w:nsid w:val="496731BD"/>
+    <w:multiLevelType w:val="hybridMultilevel"/>
+    <w:tmpl w:val="5134CD14"/>
+    <w:lvl w:ilvl="0" w:tplc="04190011">
+      <w:start w:val="1"/>
+      <w:numFmt w:val="decimal"/>
+      <w:lvlText w:val="%1)"/>
+      <w:lvlJc w:val="left"/>
+      <w:pPr>
+        <w:ind w:left="720" w:hanging="360"/>
+      </w:pPr>
+      <w:rPr>
+        <w:rFonts w:hint="default"/>
+      </w:rPr>
+    </w:lvl>
+    <w:lvl w:ilvl="1" w:tplc="04190019" w:tentative="1">
+      <w:start w:val="1"/>
+      <w:numFmt w:val="lowerLetter"/>
+      <w:lvlText w:val="%2."/>
+      <w:lvlJc w:val="left"/>
+      <w:pPr>
+        <w:ind w:left="1440" w:hanging="360"/>
+      </w:pPr>
+    </w:lvl>
+    <w:lvl w:ilvl="2" w:tplc="0419001B" w:tentative="1">
+      <w:start w:val="1"/>
+      <w:numFmt w:val="lowerRoman"/>
+      <w:lvlText w:val="%3."/>
+      <w:lvlJc w:val="right"/>
+      <w:pPr>
+        <w:ind w:left="2160" w:hanging="180"/>
+      </w:pPr>
+    </w:lvl>
+    <w:lvl w:ilvl="3" w:tplc="0419000F" w:tentative="1">
+      <w:start w:val="1"/>
+      <w:numFmt w:val="decimal"/>
+      <w:lvlText w:val="%4."/>
+      <w:lvlJc w:val="left"/>
+      <w:pPr>
+        <w:ind w:left="2880" w:hanging="360"/>
+      </w:pPr>
+    </w:lvl>
+    <w:lvl w:ilvl="4" w:tplc="04190019" w:tentative="1">
+      <w:start w:val="1"/>
+      <w:numFmt w:val="lowerLetter"/>
+      <w:lvlText w:val="%5."/>
+      <w:lvlJc w:val="left"/>
+      <w:pPr>
+        <w:ind w:left="3600" w:hanging="360"/>
+      </w:pPr>
+    </w:lvl>
+    <w:lvl w:ilvl="5" w:tplc="0419001B" w:tentative="1">
+      <w:start w:val="1"/>
+      <w:numFmt w:val="lowerRoman"/>
+      <w:lvlText w:val="%6."/>
+      <w:lvlJc w:val="right"/>
+      <w:pPr>
+        <w:ind w:left="4320" w:hanging="180"/>
+      </w:pPr>
+    </w:lvl>
+    <w:lvl w:ilvl="6" w:tplc="0419000F" w:tentative="1">
+      <w:start w:val="1"/>
+      <w:numFmt w:val="decimal"/>
+      <w:lvlText w:val="%7."/>
+      <w:lvlJc w:val="left"/>
+      <w:pPr>
+        <w:ind w:left="5040" w:hanging="360"/>
+      </w:pPr>
+    </w:lvl>
+    <w:lvl w:ilvl="7" w:tplc="04190019" w:tentative="1">
+      <w:start w:val="1"/>
+      <w:numFmt w:val="lowerLetter"/>
+      <w:lvlText w:val="%8."/>
+      <w:lvlJc w:val="left"/>
+      <w:pPr>
+        <w:ind w:left="5760" w:hanging="360"/>
+      </w:pPr>
+    </w:lvl>
+    <w:lvl w:ilvl="8" w:tplc="0419001B" w:tentative="1">
+      <w:start w:val="1"/>
+      <w:numFmt w:val="lowerRoman"/>
+      <w:lvlText w:val="%9."/>
+      <w:lvlJc w:val="right"/>
+      <w:pPr>
+        <w:ind w:left="6480" w:hanging="180"/>
+      </w:pPr>
+    </w:lvl>
+  </w:abstractNum>
+  <w:num w:numId="1">
+    <w:abstractNumId w:val="0"/>
+  </w:num>
+</w:numbering>
 </file>
 
 <file path=word/styles.xml><?xml version="1.0" encoding="utf-8"?>
@@ -2860,6 +3246,17 @@
     <w:semiHidden/>
     <w:unhideWhenUsed/>
   </w:style>
+  <w:style w:type="paragraph" w:styleId="a3">
+    <w:name w:val="List Paragraph"/>
+    <w:basedOn w:val="a"/>
+    <w:uiPriority w:val="34"/>
+    <w:qFormat/>
+    <w:rsid w:val="00BB003A"/>
+    <w:pPr>
+      <w:ind w:left="720"/>
+      <w:contextualSpacing/>
+    </w:pPr>
+  </w:style>
 </w:styles>
 </file>
 

--- a/2 курс/1 семестр/Философия/Семинары.docx
+++ b/2 курс/1 семестр/Философия/Семинары.docx
@@ -2714,7 +2714,188 @@
         <w:t>которые реализуют 31 функцию.</w:t>
       </w:r>
     </w:p>
-    <w:p>
+    <w:p/>
+    <w:p>
+      <w:r>
+        <w:t>26.11.2021</w:t>
+      </w:r>
+    </w:p>
+    <w:p/>
+    <w:p>
+      <w:r>
+        <w:t>Инициалы до фамилии</w:t>
+      </w:r>
+    </w:p>
+    <w:p>
+      <w:r>
+        <w:t xml:space="preserve">Теория пространственно-временного континуума. </w:t>
+      </w:r>
+      <w:r>
+        <w:t>Метрические, топологические свойства пространства и времени, бесконечность, конечность, ограниченность, безграничность</w:t>
+      </w:r>
+      <w:r>
+        <w:t>, однородность, неоднородность</w:t>
+      </w:r>
+      <w:r>
+        <w:t xml:space="preserve">, </w:t>
+      </w:r>
+      <w:proofErr w:type="spellStart"/>
+      <w:r>
+        <w:t>изотропность</w:t>
+      </w:r>
+      <w:proofErr w:type="spellEnd"/>
+      <w:r>
+        <w:t xml:space="preserve">, </w:t>
+      </w:r>
+      <w:proofErr w:type="spellStart"/>
+      <w:r>
+        <w:t>неизотропность</w:t>
+      </w:r>
+      <w:proofErr w:type="spellEnd"/>
+      <w:r>
+        <w:t>, анизотропия времени</w:t>
+      </w:r>
+      <w:r>
+        <w:t xml:space="preserve">, проблема инверсии времени, </w:t>
+      </w:r>
+      <w:proofErr w:type="spellStart"/>
+      <w:r>
+        <w:t>хроногеометрия</w:t>
+      </w:r>
+      <w:proofErr w:type="spellEnd"/>
+      <w:r>
+        <w:t xml:space="preserve"> античности, </w:t>
+      </w:r>
+      <w:r>
+        <w:t xml:space="preserve">классической науки, специальной теории относительности, общей теории относительности, программа Пуанкаре, Эйнштейна, проект геометродинамики, подход </w:t>
+      </w:r>
+      <w:proofErr w:type="spellStart"/>
+      <w:r>
+        <w:t>Уильера</w:t>
+      </w:r>
+      <w:proofErr w:type="spellEnd"/>
+      <w:r>
+        <w:t>, Лгунов (РТГ).</w:t>
+      </w:r>
+    </w:p>
+    <w:p>
+      <w:r>
+        <w:t xml:space="preserve">Ильин Философия, Политология, </w:t>
+      </w:r>
+      <w:proofErr w:type="spellStart"/>
+      <w:r>
+        <w:t>Макрофилософия</w:t>
+      </w:r>
+      <w:proofErr w:type="spellEnd"/>
+      <w:r>
+        <w:t xml:space="preserve">, Философская антропология, Философия гуманитарного знания, История философии науки; </w:t>
+      </w:r>
+      <w:proofErr w:type="spellStart"/>
+      <w:r>
+        <w:t>Рейхенбах</w:t>
+      </w:r>
+      <w:proofErr w:type="spellEnd"/>
+      <w:r>
+        <w:t xml:space="preserve"> Направление времени, </w:t>
+      </w:r>
+      <w:proofErr w:type="spellStart"/>
+      <w:r>
+        <w:t>Уитроу</w:t>
+      </w:r>
+      <w:proofErr w:type="spellEnd"/>
+      <w:r>
+        <w:t xml:space="preserve"> Естественная философия времени, </w:t>
+      </w:r>
+      <w:proofErr w:type="spellStart"/>
+      <w:r>
+        <w:t>Гренбаум</w:t>
+      </w:r>
+      <w:proofErr w:type="spellEnd"/>
+      <w:r>
+        <w:t xml:space="preserve"> Философская проблема пространства и времени, Эйлер Геометродинамика</w:t>
+      </w:r>
+      <w:r>
+        <w:t xml:space="preserve">, Эйнштейн Коллектор динамики движущихся тел, </w:t>
+      </w:r>
+      <w:r>
+        <w:t xml:space="preserve">Ньютон Математические начала натуральной философии, Аристотель Физика, Молчанов Четыре концепции пространства-времени, </w:t>
+      </w:r>
+      <w:proofErr w:type="spellStart"/>
+      <w:r>
+        <w:t>Мастепаненков</w:t>
+      </w:r>
+      <w:proofErr w:type="spellEnd"/>
+      <w:r>
+        <w:t xml:space="preserve"> </w:t>
+      </w:r>
+    </w:p>
+    <w:p/>
+    <w:p>
+      <w:r>
+        <w:t>Надо поставить проблему</w:t>
+      </w:r>
+      <w:r>
+        <w:t xml:space="preserve"> (как содержание мысли существует, есть капитальное проблема существования идеальных сущностей, как смысле существует чистый смысл, в каком значении существует значение)</w:t>
+      </w:r>
+    </w:p>
+    <w:p>
+      <w:r>
+        <w:t>Фреге, стоял у истоков аксиоматики</w:t>
+      </w:r>
+    </w:p>
+    <w:p/>
+    <w:p>
+      <w:r>
+        <w:t xml:space="preserve">Наша планетарная ниша может прокормить 9 млрд, это число мы достигнем к 2050. </w:t>
+      </w:r>
+      <w:r>
+        <w:t xml:space="preserve">Если свернуть существование человечества в 3.5 тысячи лет, разумный человек провел в войне 3.2 тысячи. Мирные договоры длятся 2 года. </w:t>
+      </w:r>
+      <w:r>
+        <w:t xml:space="preserve">Синдром Сатурна – прореживание </w:t>
+      </w:r>
+      <w:r>
+        <w:t xml:space="preserve">популяции. </w:t>
+      </w:r>
+    </w:p>
+    <w:p>
+      <w:r>
+        <w:t xml:space="preserve">Для логического круга необходимо две формулировки, разъясняющее предполагает апелляцию к другому. </w:t>
+      </w:r>
+    </w:p>
+    <w:p/>
+    <w:p>
+      <w:r>
+        <w:t xml:space="preserve">Свобода – право не врать. </w:t>
+      </w:r>
+    </w:p>
+    <w:p>
+      <w:r>
+        <w:t>Свобода – это анархия.</w:t>
+      </w:r>
+      <w:r>
+        <w:t xml:space="preserve"> Она коррелирует с принуждением, зависимостью. </w:t>
+      </w:r>
+      <w:r>
+        <w:t xml:space="preserve">Свобода – это не осознанная необходимость. </w:t>
+      </w:r>
+    </w:p>
+    <w:p>
+      <w:r>
+        <w:lastRenderedPageBreak/>
+        <w:t xml:space="preserve">Женщина, служащая в королевских войсках, должна быть готова к тому, что ее могут изнасиловать, и при это она должна получать удовольствие. </w:t>
+      </w:r>
+    </w:p>
+    <w:p>
+      <w:r>
+        <w:t xml:space="preserve">Свободен бог, потому что он источник всех причинных рядов, он по своей свободной воле беззаконно созидает действительность. </w:t>
+      </w:r>
+      <w:r>
+        <w:t xml:space="preserve">Человек свободен только в одном случае – во время творчества. Творчества – это беззаконная процедура. </w:t>
+      </w:r>
+      <w:r>
+        <w:t xml:space="preserve">В науке – парадигматическая теория. В политике – макет нового строя. </w:t>
+      </w:r>
       <w:bookmarkStart w:id="0" w:name="_GoBack"/>
       <w:bookmarkEnd w:id="0"/>
     </w:p>

--- a/2 курс/1 семестр/Философия/Семинары.docx
+++ b/2 курс/1 семестр/Философия/Семинары.docx
@@ -2895,6 +2895,355 @@
       </w:r>
       <w:r>
         <w:t xml:space="preserve">В науке – парадигматическая теория. В политике – макет нового строя. </w:t>
+      </w:r>
+    </w:p>
+    <w:p/>
+    <w:p>
+      <w:r>
+        <w:t>03.12.2021</w:t>
+      </w:r>
+    </w:p>
+    <w:p/>
+    <w:p>
+      <w:r>
+        <w:t xml:space="preserve">Человеческие общности, </w:t>
+      </w:r>
+      <w:r>
+        <w:t xml:space="preserve">общество, общность, </w:t>
+      </w:r>
+      <w:r>
+        <w:t xml:space="preserve">нация, этнос, </w:t>
+      </w:r>
+      <w:r>
+        <w:t xml:space="preserve">государство, </w:t>
+      </w:r>
+      <w:r>
+        <w:t xml:space="preserve">цивилизация, </w:t>
+      </w:r>
+      <w:r>
+        <w:t xml:space="preserve">община, родовая община (первого и второго родов), </w:t>
+      </w:r>
+      <w:r>
+        <w:t xml:space="preserve">стадо, </w:t>
+      </w:r>
+      <w:r>
+        <w:t xml:space="preserve">диктатура, деспотия, </w:t>
+      </w:r>
+      <w:r>
+        <w:t xml:space="preserve">тирания, </w:t>
+      </w:r>
+      <w:r>
+        <w:t xml:space="preserve">олигархия, аристократия, </w:t>
+      </w:r>
+      <w:r>
+        <w:t xml:space="preserve">демократия, </w:t>
+      </w:r>
+      <w:r>
+        <w:t xml:space="preserve">республика, </w:t>
+      </w:r>
+      <w:r>
+        <w:t xml:space="preserve">парламентаризм, </w:t>
+      </w:r>
+      <w:r>
+        <w:t xml:space="preserve">конституционализм, </w:t>
+      </w:r>
+      <w:r>
+        <w:t xml:space="preserve">абсолютизм, монархизм, </w:t>
+      </w:r>
+      <w:r>
+        <w:t xml:space="preserve">цезаризм, бонапартизм, </w:t>
+      </w:r>
+      <w:proofErr w:type="spellStart"/>
+      <w:r>
+        <w:t>хунтизм</w:t>
+      </w:r>
+      <w:proofErr w:type="spellEnd"/>
+      <w:r>
+        <w:t xml:space="preserve">, </w:t>
+      </w:r>
+      <w:proofErr w:type="spellStart"/>
+      <w:r>
+        <w:t>котерия</w:t>
+      </w:r>
+      <w:proofErr w:type="spellEnd"/>
+      <w:r>
+        <w:t xml:space="preserve">, автократия, </w:t>
+      </w:r>
+      <w:proofErr w:type="spellStart"/>
+      <w:r>
+        <w:t>паттернализм</w:t>
+      </w:r>
+      <w:proofErr w:type="spellEnd"/>
+      <w:r>
+        <w:t xml:space="preserve">, </w:t>
+      </w:r>
+      <w:r>
+        <w:t xml:space="preserve">тоталитаризм, </w:t>
+      </w:r>
+      <w:r>
+        <w:t>демократизм</w:t>
+      </w:r>
+      <w:r>
+        <w:t>.</w:t>
+      </w:r>
+    </w:p>
+    <w:p/>
+    <w:p>
+      <w:r>
+        <w:t xml:space="preserve">Убрать </w:t>
+      </w:r>
+      <w:proofErr w:type="spellStart"/>
+      <w:r>
+        <w:t>Асмуса</w:t>
+      </w:r>
+      <w:proofErr w:type="spellEnd"/>
+      <w:r>
+        <w:t>, добавить Фреге</w:t>
+      </w:r>
+      <w:r>
+        <w:t xml:space="preserve">, </w:t>
+      </w:r>
+      <w:proofErr w:type="spellStart"/>
+      <w:r>
+        <w:t>Больцана</w:t>
+      </w:r>
+      <w:proofErr w:type="spellEnd"/>
+      <w:r>
+        <w:t xml:space="preserve">. </w:t>
+      </w:r>
+      <w:proofErr w:type="spellStart"/>
+      <w:r>
+        <w:t>Мотрушилова</w:t>
+      </w:r>
+      <w:proofErr w:type="spellEnd"/>
+      <w:r>
+        <w:t xml:space="preserve"> Н. В. </w:t>
+      </w:r>
+      <w:r>
+        <w:t xml:space="preserve">Комментарий к идеям </w:t>
+      </w:r>
+      <w:proofErr w:type="spellStart"/>
+      <w:r>
+        <w:t>Гуссерля</w:t>
+      </w:r>
+      <w:proofErr w:type="spellEnd"/>
+      <w:r>
+        <w:t xml:space="preserve">. </w:t>
+      </w:r>
+    </w:p>
+    <w:p/>
+    <w:p>
+      <w:r>
+        <w:t>Фреге</w:t>
+      </w:r>
+      <w:r>
+        <w:t>,</w:t>
+      </w:r>
+      <w:r>
+        <w:t xml:space="preserve"> </w:t>
+      </w:r>
+      <w:r>
+        <w:t>теория умственных миров</w:t>
+      </w:r>
+      <w:r>
+        <w:t xml:space="preserve">, </w:t>
+      </w:r>
+      <w:proofErr w:type="spellStart"/>
+      <w:r>
+        <w:t>Больцано</w:t>
+      </w:r>
+      <w:proofErr w:type="spellEnd"/>
+      <w:r>
+        <w:t xml:space="preserve"> Науки и учение, разрабатывал теорию истины в себе, смысла в себе, </w:t>
+      </w:r>
+      <w:r>
+        <w:t>проблема истины в себе</w:t>
+      </w:r>
+      <w:r>
+        <w:t xml:space="preserve">, </w:t>
+      </w:r>
+      <w:r>
+        <w:t>круг – максимальная</w:t>
+      </w:r>
+      <w:r>
+        <w:t xml:space="preserve"> площадь фигуры, охватываемая веревкой равной длины, </w:t>
+      </w:r>
+      <w:r>
+        <w:t>как существует истина такого рода</w:t>
+      </w:r>
+      <w:r>
+        <w:t xml:space="preserve">. </w:t>
+      </w:r>
+      <w:r>
+        <w:t>Материалист должен сказать, откуда взялся дух,</w:t>
+      </w:r>
+      <w:r>
+        <w:t xml:space="preserve"> Кирсанов</w:t>
+      </w:r>
+      <w:r>
+        <w:t xml:space="preserve"> </w:t>
+      </w:r>
+      <w:r>
+        <w:t>Жил был я. Материалист берет за точку отсчета материю</w:t>
+      </w:r>
+      <w:r>
+        <w:t>, идеализм –</w:t>
+      </w:r>
+      <w:r>
+        <w:t xml:space="preserve"> дух. Для идеалиста нераз</w:t>
+      </w:r>
+      <w:r>
+        <w:t>решимая задача вывести природу. Типология материализм и идеализма, если ее не политизировать, дает возможность выбрать точку от</w:t>
+      </w:r>
+      <w:r>
+        <w:t xml:space="preserve">счета для развертывания теории. Это плохая точка, но что-то брать надо. </w:t>
+      </w:r>
+      <w:r>
+        <w:t>Абеляр История несостоявшейся …</w:t>
+      </w:r>
+      <w:r>
+        <w:t xml:space="preserve">. </w:t>
+      </w:r>
+      <w:r>
+        <w:t>Идеи Платона, Аристотель Категории, статус категорий обостря</w:t>
+      </w:r>
+      <w:r>
+        <w:t xml:space="preserve">л Порфирий, после этого Абеляр; </w:t>
+      </w:r>
+      <w:proofErr w:type="spellStart"/>
+      <w:r>
+        <w:t>Больцано</w:t>
+      </w:r>
+      <w:proofErr w:type="spellEnd"/>
+      <w:r>
+        <w:t xml:space="preserve">, Фреге, </w:t>
+      </w:r>
+      <w:r>
+        <w:t>Рассел Т</w:t>
+      </w:r>
+      <w:r>
+        <w:t xml:space="preserve">еория типов, </w:t>
+      </w:r>
+      <w:proofErr w:type="spellStart"/>
+      <w:r>
+        <w:t>Джевенс</w:t>
+      </w:r>
+      <w:proofErr w:type="spellEnd"/>
+      <w:r>
+        <w:t xml:space="preserve">, </w:t>
+      </w:r>
+      <w:r>
+        <w:t xml:space="preserve">Карнап, </w:t>
+      </w:r>
+      <w:proofErr w:type="spellStart"/>
+      <w:r>
+        <w:t>Фейгель</w:t>
+      </w:r>
+      <w:proofErr w:type="spellEnd"/>
+      <w:r>
+        <w:t xml:space="preserve">, </w:t>
+      </w:r>
+      <w:proofErr w:type="spellStart"/>
+      <w:r>
+        <w:t>Гудмен</w:t>
+      </w:r>
+      <w:proofErr w:type="spellEnd"/>
+      <w:r>
+        <w:t xml:space="preserve">, </w:t>
+      </w:r>
+      <w:proofErr w:type="spellStart"/>
+      <w:r>
+        <w:t>Квайн</w:t>
+      </w:r>
+      <w:proofErr w:type="spellEnd"/>
+      <w:r>
+        <w:t xml:space="preserve">, </w:t>
+      </w:r>
+      <w:proofErr w:type="spellStart"/>
+      <w:r>
+        <w:t>Черчь</w:t>
+      </w:r>
+      <w:proofErr w:type="spellEnd"/>
+      <w:r>
+        <w:t xml:space="preserve">, </w:t>
+      </w:r>
+      <w:r>
+        <w:t>По</w:t>
+      </w:r>
+      <w:r>
+        <w:t xml:space="preserve">ст, </w:t>
+      </w:r>
+      <w:r>
+        <w:t xml:space="preserve">Тарский, </w:t>
+      </w:r>
+      <w:proofErr w:type="spellStart"/>
+      <w:r>
+        <w:t>Айдукевич</w:t>
+      </w:r>
+      <w:proofErr w:type="spellEnd"/>
+      <w:r>
+        <w:t xml:space="preserve">, </w:t>
+      </w:r>
+      <w:proofErr w:type="spellStart"/>
+      <w:r>
+        <w:t>Лукасевич</w:t>
+      </w:r>
+      <w:proofErr w:type="spellEnd"/>
+      <w:r>
+        <w:t>, Сикорский</w:t>
+      </w:r>
+      <w:r>
+        <w:t xml:space="preserve">, </w:t>
+      </w:r>
+      <w:proofErr w:type="spellStart"/>
+      <w:r>
+        <w:t>Расело</w:t>
+      </w:r>
+      <w:proofErr w:type="spellEnd"/>
+      <w:r>
+        <w:t xml:space="preserve">, </w:t>
+      </w:r>
+      <w:r>
+        <w:t xml:space="preserve">машина Тьюринга, Коэн, </w:t>
+      </w:r>
+      <w:r>
+        <w:t>Гедель</w:t>
+      </w:r>
+      <w:r>
+        <w:t xml:space="preserve">… </w:t>
+      </w:r>
+    </w:p>
+    <w:p/>
+    <w:p>
+      <w:r>
+        <w:t>РТГ, Логунов, СТ</w:t>
+      </w:r>
+      <w:r>
+        <w:t>О замещает гравитацию метрикой</w:t>
+      </w:r>
+      <w:r>
+        <w:t xml:space="preserve">, но это не дает знания. </w:t>
+      </w:r>
+    </w:p>
+    <w:p/>
+    <w:p>
+      <w:r>
+        <w:t xml:space="preserve">Время – это порядок последовательного существования одного после другого. </w:t>
+      </w:r>
+      <w:r>
+        <w:t xml:space="preserve">По такому же принципу пространство – порядок сосуществования одного подле другого. </w:t>
+      </w:r>
+    </w:p>
+    <w:p/>
+    <w:p>
+      <w:r>
+        <w:t xml:space="preserve">В теоретико-множественном смысле вопрос о конечности или бесконечности вообще не ставится. </w:t>
+      </w:r>
+    </w:p>
+    <w:p/>
+    <w:p>
+      <w:r>
+        <w:t>Метрика для геометрических свойств конечности и бесконечности зависит от средней плотности космической материи.</w:t>
       </w:r>
       <w:bookmarkStart w:id="0" w:name="_GoBack"/>
       <w:bookmarkEnd w:id="0"/>

--- a/2 курс/1 семестр/Философия/Семинары.docx
+++ b/2 курс/1 семестр/Философия/Семинары.docx
@@ -3244,6 +3244,194 @@
     <w:p>
       <w:r>
         <w:t>Метрика для геометрических свойств конечности и бесконечности зависит от средней плотности космической материи.</w:t>
+      </w:r>
+    </w:p>
+    <w:p/>
+    <w:p>
+      <w:r>
+        <w:t>10.12.2021</w:t>
+      </w:r>
+    </w:p>
+    <w:p/>
+    <w:p>
+      <w:r>
+        <w:t xml:space="preserve">Проблема истины, </w:t>
+      </w:r>
+      <w:r>
+        <w:t xml:space="preserve">теория корреспонденции, теория </w:t>
+      </w:r>
+      <w:proofErr w:type="spellStart"/>
+      <w:r>
+        <w:t>когеренции</w:t>
+      </w:r>
+      <w:proofErr w:type="spellEnd"/>
+      <w:r>
+        <w:t xml:space="preserve">, прагматизм, истина в конвенционализме, истина в скептицизме (от </w:t>
+      </w:r>
+      <w:proofErr w:type="spellStart"/>
+      <w:r>
+        <w:t>Корниада</w:t>
+      </w:r>
+      <w:proofErr w:type="spellEnd"/>
+      <w:r>
+        <w:t xml:space="preserve"> до Карнапа, принцип </w:t>
+      </w:r>
+      <w:proofErr w:type="spellStart"/>
+      <w:r>
+        <w:t>пробибилизма</w:t>
+      </w:r>
+      <w:proofErr w:type="spellEnd"/>
+      <w:r>
+        <w:t xml:space="preserve">, принцип ???), фикционализм, </w:t>
+      </w:r>
+      <w:r>
+        <w:t xml:space="preserve">парадокс подтверждения, </w:t>
+      </w:r>
+      <w:r>
+        <w:t xml:space="preserve">проблема истина в логико-математическом знании, в естествознании, обществознании, техническом знании, гуманитарном знании, </w:t>
+      </w:r>
+      <w:proofErr w:type="spellStart"/>
+      <w:r>
+        <w:t>критериология</w:t>
+      </w:r>
+      <w:proofErr w:type="spellEnd"/>
+      <w:r>
+        <w:t xml:space="preserve"> истины.</w:t>
+      </w:r>
+    </w:p>
+    <w:p>
+      <w:r>
+        <w:t>Ильин Философия, Гносеология, Философия гуманитарного знания, История философии и науки</w:t>
+      </w:r>
+      <w:r>
+        <w:t xml:space="preserve">, Философская антропология, </w:t>
+      </w:r>
+      <w:r>
+        <w:t xml:space="preserve">Критика инструментального разума, </w:t>
+      </w:r>
+      <w:proofErr w:type="spellStart"/>
+      <w:r>
+        <w:t>Чудинов</w:t>
+      </w:r>
+      <w:proofErr w:type="spellEnd"/>
+      <w:r>
+        <w:t xml:space="preserve"> Природа научной истины, </w:t>
+      </w:r>
+      <w:r>
+        <w:t>Карнап Значение и необходимость, Пуанкаре О Науке.</w:t>
+      </w:r>
+    </w:p>
+    <w:p/>
+    <w:p>
+      <w:r>
+        <w:t>Существует органическая демократия, по которой нужно каждому этносу дать право на суверенизацию.</w:t>
+      </w:r>
+    </w:p>
+    <w:p>
+      <w:r>
+        <w:t xml:space="preserve">Право на отложение по-научному называется сецессией и </w:t>
+      </w:r>
+      <w:proofErr w:type="spellStart"/>
+      <w:r>
+        <w:t>дезегригацией</w:t>
+      </w:r>
+      <w:proofErr w:type="spellEnd"/>
+      <w:r>
+        <w:t xml:space="preserve">. Мы живем в государстве, проживает пусть 200 сотни разных, если у нас зафиксировано право и им пользоваться, то что будет. </w:t>
+      </w:r>
+      <w:r>
+        <w:t xml:space="preserve">В международном праве зафиксировано недопущение </w:t>
+      </w:r>
+      <w:proofErr w:type="spellStart"/>
+      <w:r>
+        <w:t>дезегригации</w:t>
+      </w:r>
+      <w:proofErr w:type="spellEnd"/>
+      <w:r>
+        <w:t xml:space="preserve"> государства. </w:t>
+      </w:r>
+    </w:p>
+    <w:p>
+      <w:r>
+        <w:t>Большая ошибка марксистского естествознания, что была введена формула: ???</w:t>
+      </w:r>
+    </w:p>
+    <w:p/>
+    <w:p>
+      <w:r>
+        <w:t xml:space="preserve">Есть фигура двухступенчатая: </w:t>
+      </w:r>
+      <w:r>
+        <w:t>«</w:t>
+      </w:r>
+      <w:r>
+        <w:t>с одной стороны</w:t>
+      </w:r>
+      <w:r>
+        <w:t>»</w:t>
+      </w:r>
+      <w:r>
+        <w:t xml:space="preserve"> нельзя употреблять без </w:t>
+      </w:r>
+      <w:r>
+        <w:t xml:space="preserve">«с </w:t>
+      </w:r>
+      <w:r>
+        <w:t>другой стороны</w:t>
+      </w:r>
+      <w:r>
+        <w:t>»</w:t>
+      </w:r>
+      <w:r>
+        <w:t xml:space="preserve"> и наоборот.</w:t>
+      </w:r>
+    </w:p>
+    <w:p/>
+    <w:p>
+      <w:r>
+        <w:t xml:space="preserve">Где существует корень из -1. </w:t>
+      </w:r>
+      <w:r>
+        <w:t xml:space="preserve">Логическая семантика. </w:t>
+      </w:r>
+      <w:r>
+        <w:t xml:space="preserve">Платон, Кант, </w:t>
+      </w:r>
+      <w:proofErr w:type="spellStart"/>
+      <w:r>
+        <w:t>Гуссерль</w:t>
+      </w:r>
+      <w:proofErr w:type="spellEnd"/>
+      <w:r>
+        <w:t xml:space="preserve"> можно упомянуть. С Фреге надо начинать. </w:t>
+      </w:r>
+    </w:p>
+    <w:p>
+      <w:r>
+        <w:t>Теория возможных миров</w:t>
+      </w:r>
+      <w:r>
+        <w:t xml:space="preserve">. Не брать лингвистическую семантику. </w:t>
+      </w:r>
+      <w:r>
+        <w:t>Возможно невозможный</w:t>
+      </w:r>
+      <w:r>
+        <w:t xml:space="preserve"> мир, невозможно возможный мир. Теория имени. </w:t>
+      </w:r>
+      <w:r>
+        <w:t xml:space="preserve">Теория референции. </w:t>
+      </w:r>
+      <w:proofErr w:type="spellStart"/>
+      <w:r>
+        <w:t>Референциальная</w:t>
+      </w:r>
+      <w:proofErr w:type="spellEnd"/>
+      <w:r>
+        <w:t xml:space="preserve"> семантика.</w:t>
+      </w:r>
+      <w:r>
+        <w:t xml:space="preserve"> </w:t>
       </w:r>
       <w:bookmarkStart w:id="0" w:name="_GoBack"/>
       <w:bookmarkEnd w:id="0"/>

--- a/2 курс/1 семестр/Философия/Семинары.docx
+++ b/2 курс/1 семестр/Философия/Семинары.docx
@@ -257,7 +257,6 @@
     </w:p>
     <w:p/>
     <w:p>
-      <w:proofErr w:type="gramStart"/>
       <w:r>
         <w:lastRenderedPageBreak/>
         <w:t>Мат-</w:t>
@@ -267,7 +266,6 @@
         <w:t>ки</w:t>
       </w:r>
       <w:proofErr w:type="spellEnd"/>
-      <w:proofErr w:type="gramEnd"/>
       <w:r>
         <w:t xml:space="preserve"> экстра-класса бравый представитель </w:t>
       </w:r>
@@ -880,15 +878,7 @@
         <w:t>ем иден</w:t>
       </w:r>
       <w:r>
-        <w:t xml:space="preserve">тифицировать </w:t>
-      </w:r>
-      <w:proofErr w:type="gramStart"/>
-      <w:r>
-        <w:t>себя</w:t>
-      </w:r>
-      <w:proofErr w:type="gramEnd"/>
-      <w:r>
-        <w:t xml:space="preserve"> как угодно. </w:t>
+        <w:t xml:space="preserve">тифицировать себя как угодно. </w:t>
       </w:r>
       <w:r>
         <w:t xml:space="preserve">Но при подключении, например, медицины </w:t>
@@ -2180,15 +2170,7 @@
     </w:p>
     <w:p>
       <w:r>
-        <w:t xml:space="preserve">Философия </w:t>
-      </w:r>
-      <w:proofErr w:type="gramStart"/>
-      <w:r>
-        <w:t>Мерло</w:t>
-      </w:r>
-      <w:proofErr w:type="gramEnd"/>
-      <w:r>
-        <w:t>-</w:t>
+        <w:t>Философия Мерло-</w:t>
       </w:r>
       <w:proofErr w:type="spellStart"/>
       <w:r>
@@ -2339,13 +2321,8 @@
       <w:r>
         <w:t xml:space="preserve">. </w:t>
       </w:r>
-      <w:proofErr w:type="gramStart"/>
-      <w:r>
-        <w:t>Тот</w:t>
-      </w:r>
-      <w:proofErr w:type="gramEnd"/>
-      <w:r>
-        <w:t xml:space="preserve"> кто их имеет, тот владеет миром. </w:t>
+      <w:r>
+        <w:t xml:space="preserve">Тот кто их имеет, тот владеет миром. </w:t>
       </w:r>
       <w:r>
         <w:t>Однако</w:t>
@@ -3432,6 +3409,279 @@
       </w:r>
       <w:r>
         <w:t xml:space="preserve"> </w:t>
+      </w:r>
+    </w:p>
+    <w:p/>
+    <w:p>
+      <w:r>
+        <w:t>17.12.2021</w:t>
+      </w:r>
+    </w:p>
+    <w:p/>
+    <w:p>
+      <w:r>
+        <w:t xml:space="preserve">Намечается очередной этап бюрократически </w:t>
+      </w:r>
+      <w:proofErr w:type="spellStart"/>
+      <w:r>
+        <w:t>аристокративной</w:t>
+      </w:r>
+      <w:proofErr w:type="spellEnd"/>
+      <w:r>
+        <w:t xml:space="preserve"> (?) –</w:t>
+      </w:r>
+      <w:r>
+        <w:t xml:space="preserve"> </w:t>
+      </w:r>
+      <w:proofErr w:type="spellStart"/>
+      <w:r>
+        <w:t>олигархиз</w:t>
+      </w:r>
+      <w:r>
+        <w:t>м</w:t>
+      </w:r>
+      <w:proofErr w:type="spellEnd"/>
+      <w:r>
+        <w:t>, авторитаризм, …</w:t>
+      </w:r>
+    </w:p>
+    <w:p>
+      <w:r>
+        <w:t xml:space="preserve">Тип правления культивирования Путина есть олигархическое самодержавие, </w:t>
+      </w:r>
+    </w:p>
+    <w:p>
+      <w:r>
+        <w:t>Неограниченная власть и конституция</w:t>
+      </w:r>
+    </w:p>
+    <w:p>
+      <w:proofErr w:type="spellStart"/>
+      <w:r>
+        <w:t>Псевдодемократизм</w:t>
+      </w:r>
+      <w:proofErr w:type="spellEnd"/>
+      <w:r>
+        <w:t xml:space="preserve">, землячество, авторитаризм, </w:t>
+      </w:r>
+      <w:proofErr w:type="spellStart"/>
+      <w:r>
+        <w:t>олигархизм</w:t>
+      </w:r>
+      <w:proofErr w:type="spellEnd"/>
+      <w:r>
+        <w:t xml:space="preserve"> – оси данного явления</w:t>
+      </w:r>
+    </w:p>
+    <w:p>
+      <w:r>
+        <w:t xml:space="preserve">Самодержавно олигархическое наместническое </w:t>
+      </w:r>
+      <w:proofErr w:type="spellStart"/>
+      <w:r>
+        <w:t>владельчество</w:t>
+      </w:r>
+      <w:proofErr w:type="spellEnd"/>
+    </w:p>
+    <w:p>
+      <w:r>
+        <w:t>Правящим классом остаются дворовые царские люди</w:t>
+      </w:r>
+    </w:p>
+    <w:p/>
+    <w:p>
+      <w:r>
+        <w:t xml:space="preserve">Глобальные проблемы современного мира, Россия в современном мире, </w:t>
+      </w:r>
+      <w:r>
+        <w:t xml:space="preserve">процесс модернизации современного общества, модернизация в России, </w:t>
+      </w:r>
+      <w:r>
+        <w:t>пер</w:t>
+      </w:r>
+      <w:r>
+        <w:t>спектива российской демократии.</w:t>
+      </w:r>
+    </w:p>
+    <w:p>
+      <w:r>
+        <w:lastRenderedPageBreak/>
+        <w:t xml:space="preserve">Российский гуманитарный журнал 2020 4-5 номер Философия и власть, </w:t>
+      </w:r>
+      <w:r>
+        <w:t>Философия кризиса</w:t>
+      </w:r>
+    </w:p>
+    <w:p/>
+    <w:p>
+      <w:r>
+        <w:t xml:space="preserve">Транзит власти – </w:t>
+      </w:r>
+      <w:r>
+        <w:t xml:space="preserve">онтогенетика сводится к следующему: в России есть скверное правило: укрепление власти в обмен на собственные территории. </w:t>
+      </w:r>
+      <w:r>
+        <w:t xml:space="preserve">Пришли большевики – подписали брестский мир, пришли демократы </w:t>
+      </w:r>
+      <w:r>
+        <w:t>–</w:t>
+      </w:r>
+      <w:r>
+        <w:t xml:space="preserve"> </w:t>
+      </w:r>
+      <w:r>
+        <w:t xml:space="preserve">развалили </w:t>
+      </w:r>
+      <w:r>
+        <w:t xml:space="preserve">СССР. За 20 век государство обваливалось 3 раза. </w:t>
+      </w:r>
+      <w:r>
+        <w:t xml:space="preserve">Крайне странная тенденция существует: если имеет место пикировка в элите, то она опять решается через развал государства. Большевики поменяли корону, </w:t>
+      </w:r>
+      <w:r>
+        <w:t xml:space="preserve">перерезали всю элиту. </w:t>
+      </w:r>
+      <w:r>
+        <w:t xml:space="preserve">Ленина интересовала только персональная власть, на «Россию ему было наплевать». </w:t>
+      </w:r>
+      <w:r>
+        <w:t xml:space="preserve">Танки вводили 3 раза: в Венгрии, в Чили, Дом советов. </w:t>
+      </w:r>
+      <w:r>
+        <w:t xml:space="preserve">Мы являемся заложниками </w:t>
+      </w:r>
+      <w:r>
+        <w:t xml:space="preserve">нарушений всех технологий </w:t>
+      </w:r>
+      <w:proofErr w:type="spellStart"/>
+      <w:r>
+        <w:t>имперосозидания</w:t>
+      </w:r>
+      <w:proofErr w:type="spellEnd"/>
+      <w:r>
+        <w:t xml:space="preserve"> в России. </w:t>
+      </w:r>
+    </w:p>
+    <w:p/>
+    <w:p>
+      <w:r>
+        <w:t xml:space="preserve">Творчество есть свобода, свобода есть произвол. </w:t>
+      </w:r>
+    </w:p>
+    <w:p/>
+    <w:p>
+      <w:r>
+        <w:t xml:space="preserve">Каждый мыслит самостоятельно. Отсюда свою мысль вложить чужому мы не можем, можем лишь повлиять. </w:t>
+      </w:r>
+      <w:r>
+        <w:t xml:space="preserve">Понимание устанавливается при </w:t>
+      </w:r>
+      <w:proofErr w:type="spellStart"/>
+      <w:r>
+        <w:t>изоморфии</w:t>
+      </w:r>
+      <w:proofErr w:type="spellEnd"/>
+      <w:r>
+        <w:t xml:space="preserve"> двух интеллектуальных процессов – я и ты. </w:t>
+      </w:r>
+    </w:p>
+    <w:p/>
+    <w:p>
+      <w:r>
+        <w:t>Истинность в тексте</w:t>
+      </w:r>
+      <w:r>
+        <w:t xml:space="preserve">, где находятся идеи. </w:t>
+      </w:r>
+    </w:p>
+    <w:p/>
+    <w:p>
+      <w:r>
+        <w:t>Местоимение второго лица, глаго</w:t>
+      </w:r>
+      <w:r>
+        <w:t>льные связки в разных временах – не нужны. Глагол</w:t>
+      </w:r>
+      <w:r>
+        <w:t xml:space="preserve">ы заменяются </w:t>
+      </w:r>
+      <w:proofErr w:type="spellStart"/>
+      <w:r>
+        <w:t>асиндатон</w:t>
+      </w:r>
+      <w:proofErr w:type="spellEnd"/>
+      <w:r>
+        <w:t xml:space="preserve"> – бессоюзие</w:t>
+      </w:r>
+      <w:r>
+        <w:t xml:space="preserve">. Компрессию глаголов и многих придаточных </w:t>
+      </w:r>
+      <w:r>
+        <w:t xml:space="preserve">можно заменить бессоюзием. </w:t>
+      </w:r>
+      <w:proofErr w:type="spellStart"/>
+      <w:r>
+        <w:t>Асиндатон</w:t>
+      </w:r>
+      <w:proofErr w:type="spellEnd"/>
+      <w:r>
+        <w:t xml:space="preserve">: </w:t>
+      </w:r>
+      <w:r>
+        <w:t xml:space="preserve">двоеточие, </w:t>
+      </w:r>
+      <w:r>
+        <w:t>которое вводит семантическое приравнивание левой и правой части б</w:t>
+      </w:r>
+      <w:r>
+        <w:t xml:space="preserve">ез детализации; точка с запятой, если есть переход к новому сюжету; </w:t>
+      </w:r>
+      <w:r>
+        <w:t>семантическое тире, проводящее компрессию сказуемого</w:t>
+      </w:r>
+      <w:r>
+        <w:t xml:space="preserve">; </w:t>
+      </w:r>
+      <w:r>
+        <w:t>запятая и тире; авторские знаки</w:t>
+      </w:r>
+      <w:r>
+        <w:t xml:space="preserve">, Достоевский любил ставить точку с запятой и тире, </w:t>
+      </w:r>
+      <w:proofErr w:type="spellStart"/>
+      <w:r>
+        <w:t>Помеловский</w:t>
+      </w:r>
+      <w:proofErr w:type="spellEnd"/>
+      <w:r>
+        <w:t xml:space="preserve"> – двоеточие тире</w:t>
+      </w:r>
+      <w:r>
+        <w:t>. Нельзя использовать «это»</w:t>
+      </w:r>
+      <w:r>
+        <w:t xml:space="preserve"> более одного раза на страницу. </w:t>
+      </w:r>
+      <w:r>
+        <w:t xml:space="preserve">Если стиля нет, нет и автора. </w:t>
+      </w:r>
+      <w:r>
+        <w:t xml:space="preserve">Частотный анализ языка. </w:t>
+      </w:r>
+      <w:r>
+        <w:t xml:space="preserve">Лобовые придаточные, союзы «что». </w:t>
+      </w:r>
+    </w:p>
+    <w:p/>
+    <w:p>
+      <w:r>
+        <w:t xml:space="preserve">Плагиат – интеллектуальное воровство. </w:t>
+      </w:r>
+    </w:p>
+    <w:p/>
+    <w:p>
+      <w:r>
+        <w:t xml:space="preserve">5-155 2 пара понедельник </w:t>
       </w:r>
       <w:bookmarkStart w:id="0" w:name="_GoBack"/>
       <w:bookmarkEnd w:id="0"/>
